--- a/Описание финальной бд.docx
+++ b/Описание финальной бд.docx
@@ -17,6 +17,7 @@
       </w:r>
     </w:p>
     <w:p>
+      <w:bookmarkStart w:id="0" w:name="_GoBack"/>
       <w:r>
         <w:t xml:space="preserve">Пользователь регистрируется в базе, заполняет регистрационные данные и оценивает свой уровень владения различными языками и программами. </w:t>
       </w:r>
@@ -41,17 +42,18 @@
       <w:r>
         <w:t>назначил ему интервью, а также просматривать результаты своих собеседований.</w:t>
       </w:r>
-    </w:p>
-    <w:p>
-      <w:r>
-        <w:t>Расширение:</w:t>
-      </w:r>
-    </w:p>
-    <w:p>
-      <w:r>
-        <w:t>Навыки соискателя могут меняться, поэтому у пользователя есть возможность изменять уровень навыков и доблять новые.</w:t>
-      </w:r>
-      <w:bookmarkStart w:id="0" w:name="_GoBack"/>
+      <w:r>
+        <w:t xml:space="preserve"> </w:t>
+      </w:r>
+      <w:r>
+        <w:rPr>
+          <w:lang w:val="en-US"/>
+        </w:rPr>
+        <w:t>HR</w:t>
+      </w:r>
+      <w:r>
+        <w:t xml:space="preserve"> формирует рейтинг для каждого пользователя, который понижается, при неявке на собеседование, и повышается при успешном его прохождении. По приоритетному навыку все вакансии группируются, благодаря чему возможна рассылка вакансий для пользователей, которые интересовались похожими вакансиями.</w:t>
+      </w:r>
       <w:bookmarkEnd w:id="0"/>
     </w:p>
     <w:sectPr>
